--- a/Notes.docx
+++ b/Notes.docx
@@ -172,6 +172,13 @@
         <w:pStyle w:val="ListParagraph"/>
         <w:spacing w:line="360" w:lineRule="auto"/>
         <w:ind w:left="360"/>
+      </w:pPr>
+    </w:p>
+    <w:p>
+      <w:pPr>
+        <w:pStyle w:val="ListParagraph"/>
+        <w:spacing w:line="360" w:lineRule="auto"/>
+        <w:ind w:left="360"/>
         <w:rPr>
           <w:b/>
           <w:bCs/>
@@ -431,6 +438,186 @@
         </w:numPr>
         <w:spacing w:line="360" w:lineRule="auto"/>
       </w:pPr>
+      <w:r>
+        <w:t xml:space="preserve">Create repository in </w:t>
+      </w:r>
+      <w:proofErr w:type="spellStart"/>
+      <w:r>
+        <w:t>github</w:t>
+      </w:r>
+      <w:proofErr w:type="spellEnd"/>
+    </w:p>
+    <w:p>
+      <w:pPr>
+        <w:pStyle w:val="ListParagraph"/>
+        <w:numPr>
+          <w:ilvl w:val="0"/>
+          <w:numId w:val="3"/>
+        </w:numPr>
+        <w:tabs>
+          <w:tab w:val="left" w:pos="916"/>
+          <w:tab w:val="left" w:pos="1832"/>
+          <w:tab w:val="left" w:pos="2748"/>
+          <w:tab w:val="left" w:pos="3664"/>
+          <w:tab w:val="left" w:pos="4580"/>
+          <w:tab w:val="left" w:pos="5496"/>
+          <w:tab w:val="left" w:pos="6412"/>
+          <w:tab w:val="left" w:pos="7328"/>
+          <w:tab w:val="left" w:pos="8244"/>
+          <w:tab w:val="left" w:pos="9160"/>
+          <w:tab w:val="left" w:pos="10076"/>
+          <w:tab w:val="left" w:pos="10992"/>
+          <w:tab w:val="left" w:pos="11908"/>
+          <w:tab w:val="left" w:pos="12824"/>
+          <w:tab w:val="left" w:pos="13740"/>
+          <w:tab w:val="left" w:pos="14656"/>
+        </w:tabs>
+        <w:spacing w:after="0" w:line="240" w:lineRule="auto"/>
+        <w:rPr>
+          <w:rFonts w:ascii="Consolas" w:eastAsia="Times New Roman" w:hAnsi="Consolas" w:cs="Courier New"/>
+          <w:color w:val="24292F"/>
+          <w:sz w:val="21"/>
+          <w:szCs w:val="21"/>
+        </w:rPr>
+      </w:pPr>
+      <w:r>
+        <w:rPr>
+          <w:rFonts w:ascii="Consolas" w:eastAsia="Times New Roman" w:hAnsi="Consolas" w:cs="Courier New"/>
+          <w:color w:val="24292F"/>
+          <w:sz w:val="21"/>
+          <w:szCs w:val="21"/>
+        </w:rPr>
+        <w:t>git remote add origin https://github.com/Naod-A/gitsample.git</w:t>
+      </w:r>
+    </w:p>
+    <w:p>
+      <w:pPr>
+        <w:pStyle w:val="ListParagraph"/>
+        <w:numPr>
+          <w:ilvl w:val="0"/>
+          <w:numId w:val="3"/>
+        </w:numPr>
+        <w:spacing w:line="360" w:lineRule="auto"/>
+      </w:pPr>
+      <w:r>
+        <w:t xml:space="preserve">git remote // to see remote repositories </w:t>
+      </w:r>
+    </w:p>
+    <w:p>
+      <w:pPr>
+        <w:pStyle w:val="ListParagraph"/>
+        <w:numPr>
+          <w:ilvl w:val="0"/>
+          <w:numId w:val="3"/>
+        </w:numPr>
+        <w:spacing w:line="360" w:lineRule="auto"/>
+      </w:pPr>
+      <w:r>
+        <w:t>git push -u origin master</w:t>
+      </w:r>
+      <w:r>
+        <w:t xml:space="preserve"> // add to online repository</w:t>
+      </w:r>
+    </w:p>
+    <w:p>
+      <w:pPr>
+        <w:pStyle w:val="ListParagraph"/>
+        <w:numPr>
+          <w:ilvl w:val="0"/>
+          <w:numId w:val="3"/>
+        </w:numPr>
+        <w:spacing w:line="360" w:lineRule="auto"/>
+      </w:pPr>
+      <w:r>
+        <w:t xml:space="preserve">git clone </w:t>
+      </w:r>
+      <w:hyperlink r:id="rId5" w:history="1">
+        <w:r>
+          <w:rPr>
+            <w:rStyle w:val="Hyperlink"/>
+          </w:rPr>
+          <w:t>https://github.com/Naod-A/gitsample.git</w:t>
+        </w:r>
+      </w:hyperlink>
+      <w:r>
+        <w:t xml:space="preserve"> //copy from repository</w:t>
+      </w:r>
+    </w:p>
+    <w:p>
+      <w:pPr>
+        <w:spacing w:line="360" w:lineRule="auto"/>
+        <w:rPr>
+          <w:b/>
+          <w:bCs/>
+        </w:rPr>
+      </w:pPr>
+      <w:r>
+        <w:rPr>
+          <w:b/>
+          <w:bCs/>
+        </w:rPr>
+        <w:t xml:space="preserve">Add the </w:t>
+      </w:r>
+      <w:proofErr w:type="spellStart"/>
+      <w:r>
+        <w:rPr>
+          <w:b/>
+          <w:bCs/>
+        </w:rPr>
+        <w:t>lastest</w:t>
+      </w:r>
+      <w:proofErr w:type="spellEnd"/>
+      <w:r>
+        <w:rPr>
+          <w:b/>
+          <w:bCs/>
+        </w:rPr>
+        <w:t xml:space="preserve"> changes from </w:t>
+      </w:r>
+      <w:proofErr w:type="spellStart"/>
+      <w:proofErr w:type="gramStart"/>
+      <w:r>
+        <w:rPr>
+          <w:b/>
+          <w:bCs/>
+        </w:rPr>
+        <w:t>github</w:t>
+      </w:r>
+      <w:proofErr w:type="spellEnd"/>
+      <w:r>
+        <w:rPr>
+          <w:b/>
+          <w:bCs/>
+        </w:rPr>
+        <w:t xml:space="preserve">  into</w:t>
+      </w:r>
+      <w:proofErr w:type="gramEnd"/>
+      <w:r>
+        <w:rPr>
+          <w:b/>
+          <w:bCs/>
+        </w:rPr>
+        <w:t xml:space="preserve"> local folder</w:t>
+      </w:r>
+    </w:p>
+    <w:p>
+      <w:pPr>
+        <w:pStyle w:val="ListParagraph"/>
+        <w:numPr>
+          <w:ilvl w:val="0"/>
+          <w:numId w:val="4"/>
+        </w:numPr>
+        <w:spacing w:line="360" w:lineRule="auto"/>
+      </w:pPr>
+      <w:r>
+        <w:lastRenderedPageBreak/>
+        <w:t xml:space="preserve">git </w:t>
+      </w:r>
+      <w:proofErr w:type="gramStart"/>
+      <w:r>
+        <w:t>pull</w:t>
+      </w:r>
+      <w:proofErr w:type="gramEnd"/>
     </w:p>
     <w:p/>
     <w:sectPr>
@@ -446,6 +633,119 @@
 <file path=word/numbering.xml><?xml version="1.0" encoding="utf-8"?>
 <w:numbering xmlns:wpc="http://schemas.microsoft.com/office/word/2010/wordprocessingCanvas" xmlns:cx="http://schemas.microsoft.com/office/drawing/2014/chartex" xmlns:cx1="http://schemas.microsoft.com/office/drawing/2015/9/8/chartex" xmlns:cx2="http://schemas.microsoft.com/office/drawing/2015/10/21/chartex" xmlns:cx3="http://schemas.microsoft.com/office/drawing/2016/5/9/chartex" xmlns:cx4="http://schemas.microsoft.com/office/drawing/2016/5/10/chartex" xmlns:cx5="http://schemas.microsoft.com/office/drawing/2016/5/11/chartex" xmlns:cx6="http://schemas.microsoft.com/office/drawing/2016/5/12/chartex" xmlns:cx7="http://schemas.microsoft.com/office/drawing/2016/5/13/chartex" xmlns:cx8="http://schemas.microsoft.com/office/drawing/2016/5/14/chartex" xmlns:mc="http://schemas.openxmlformats.org/markup-compatibility/2006" xmlns:aink="http://schemas.microsoft.com/office/drawing/2016/ink" xmlns:am3d="http://schemas.microsoft.com/office/drawing/2017/model3d" xmlns:o="urn:schemas-microsoft-com:office:office" xmlns:r="http://schemas.openxmlformats.org/officeDocument/2006/relationships" xmlns:m="http://schemas.openxmlformats.org/officeDocument/2006/math" xmlns:v="urn:schemas-microsoft-com:vml" xmlns:wp14="http://schemas.microsoft.com/office/word/2010/wordprocessingDrawing" xmlns:wp="http://schemas.openxmlformats.org/drawingml/2006/wordprocessingDrawing" xmlns:w10="urn:schemas-microsoft-com:office:word" xmlns:w="http://schemas.openxmlformats.org/wordprocessingml/2006/main" xmlns:w14="http://schemas.microsoft.com/office/word/2010/wordml" xmlns:w15="http://schemas.microsoft.com/office/word/2012/wordml" xmlns:w16cex="http://schemas.microsoft.com/office/word/2018/wordml/cex" xmlns:w16cid="http://schemas.microsoft.com/office/word/2016/wordml/cid" xmlns:w16="http://schemas.microsoft.com/office/word/2018/wordml" xmlns:w16sdtdh="http://schemas.microsoft.com/office/word/2020/wordml/sdtdatahash" xmlns:w16se="http://schemas.microsoft.com/office/word/2015/wordml/symex" xmlns:wpg="http://schemas.microsoft.com/office/word/2010/wordprocessingGroup" xmlns:wpi="http://schemas.microsoft.com/office/word/2010/wordprocessingInk" xmlns:wne="http://schemas.microsoft.com/office/word/2006/wordml" xmlns:wps="http://schemas.microsoft.com/office/word/2010/wordprocessingShape" mc:Ignorable="w14 w15 w16se w16cid w16 w16cex w16sdtdh wp14">
   <w:abstractNum w:abstractNumId="0" w15:restartNumberingAfterBreak="0">
+    <w:nsid w:val="21CA7909"/>
+    <w:multiLevelType w:val="hybridMultilevel"/>
+    <w:tmpl w:val="53B0E94C"/>
+    <w:lvl w:ilvl="0" w:tplc="04090001">
+      <w:start w:val="1"/>
+      <w:numFmt w:val="bullet"/>
+      <w:lvlText w:val=""/>
+      <w:lvlJc w:val="left"/>
+      <w:pPr>
+        <w:ind w:left="720" w:hanging="360"/>
+      </w:pPr>
+      <w:rPr>
+        <w:rFonts w:ascii="Symbol" w:hAnsi="Symbol" w:hint="default"/>
+      </w:rPr>
+    </w:lvl>
+    <w:lvl w:ilvl="1" w:tplc="04090003" w:tentative="1">
+      <w:start w:val="1"/>
+      <w:numFmt w:val="bullet"/>
+      <w:lvlText w:val="o"/>
+      <w:lvlJc w:val="left"/>
+      <w:pPr>
+        <w:ind w:left="1440" w:hanging="360"/>
+      </w:pPr>
+      <w:rPr>
+        <w:rFonts w:ascii="Courier New" w:hAnsi="Courier New" w:cs="Courier New" w:hint="default"/>
+      </w:rPr>
+    </w:lvl>
+    <w:lvl w:ilvl="2" w:tplc="04090005" w:tentative="1">
+      <w:start w:val="1"/>
+      <w:numFmt w:val="bullet"/>
+      <w:lvlText w:val=""/>
+      <w:lvlJc w:val="left"/>
+      <w:pPr>
+        <w:ind w:left="2160" w:hanging="360"/>
+      </w:pPr>
+      <w:rPr>
+        <w:rFonts w:ascii="Wingdings" w:hAnsi="Wingdings" w:hint="default"/>
+      </w:rPr>
+    </w:lvl>
+    <w:lvl w:ilvl="3" w:tplc="04090001" w:tentative="1">
+      <w:start w:val="1"/>
+      <w:numFmt w:val="bullet"/>
+      <w:lvlText w:val=""/>
+      <w:lvlJc w:val="left"/>
+      <w:pPr>
+        <w:ind w:left="2880" w:hanging="360"/>
+      </w:pPr>
+      <w:rPr>
+        <w:rFonts w:ascii="Symbol" w:hAnsi="Symbol" w:hint="default"/>
+      </w:rPr>
+    </w:lvl>
+    <w:lvl w:ilvl="4" w:tplc="04090003" w:tentative="1">
+      <w:start w:val="1"/>
+      <w:numFmt w:val="bullet"/>
+      <w:lvlText w:val="o"/>
+      <w:lvlJc w:val="left"/>
+      <w:pPr>
+        <w:ind w:left="3600" w:hanging="360"/>
+      </w:pPr>
+      <w:rPr>
+        <w:rFonts w:ascii="Courier New" w:hAnsi="Courier New" w:cs="Courier New" w:hint="default"/>
+      </w:rPr>
+    </w:lvl>
+    <w:lvl w:ilvl="5" w:tplc="04090005" w:tentative="1">
+      <w:start w:val="1"/>
+      <w:numFmt w:val="bullet"/>
+      <w:lvlText w:val=""/>
+      <w:lvlJc w:val="left"/>
+      <w:pPr>
+        <w:ind w:left="4320" w:hanging="360"/>
+      </w:pPr>
+      <w:rPr>
+        <w:rFonts w:ascii="Wingdings" w:hAnsi="Wingdings" w:hint="default"/>
+      </w:rPr>
+    </w:lvl>
+    <w:lvl w:ilvl="6" w:tplc="04090001" w:tentative="1">
+      <w:start w:val="1"/>
+      <w:numFmt w:val="bullet"/>
+      <w:lvlText w:val=""/>
+      <w:lvlJc w:val="left"/>
+      <w:pPr>
+        <w:ind w:left="5040" w:hanging="360"/>
+      </w:pPr>
+      <w:rPr>
+        <w:rFonts w:ascii="Symbol" w:hAnsi="Symbol" w:hint="default"/>
+      </w:rPr>
+    </w:lvl>
+    <w:lvl w:ilvl="7" w:tplc="04090003" w:tentative="1">
+      <w:start w:val="1"/>
+      <w:numFmt w:val="bullet"/>
+      <w:lvlText w:val="o"/>
+      <w:lvlJc w:val="left"/>
+      <w:pPr>
+        <w:ind w:left="5760" w:hanging="360"/>
+      </w:pPr>
+      <w:rPr>
+        <w:rFonts w:ascii="Courier New" w:hAnsi="Courier New" w:cs="Courier New" w:hint="default"/>
+      </w:rPr>
+    </w:lvl>
+    <w:lvl w:ilvl="8" w:tplc="04090005" w:tentative="1">
+      <w:start w:val="1"/>
+      <w:numFmt w:val="bullet"/>
+      <w:lvlText w:val=""/>
+      <w:lvlJc w:val="left"/>
+      <w:pPr>
+        <w:ind w:left="6480" w:hanging="360"/>
+      </w:pPr>
+      <w:rPr>
+        <w:rFonts w:ascii="Wingdings" w:hAnsi="Wingdings" w:hint="default"/>
+      </w:rPr>
+    </w:lvl>
+  </w:abstractNum>
+  <w:abstractNum w:abstractNumId="1" w15:restartNumberingAfterBreak="0">
     <w:nsid w:val="2E8B33F2"/>
     <w:multiLevelType w:val="hybridMultilevel"/>
     <w:tmpl w:val="1B8E63EC"/>
@@ -558,7 +858,7 @@
       </w:rPr>
     </w:lvl>
   </w:abstractNum>
-  <w:abstractNum w:abstractNumId="1" w15:restartNumberingAfterBreak="0">
+  <w:abstractNum w:abstractNumId="2" w15:restartNumberingAfterBreak="0">
     <w:nsid w:val="34AF5E77"/>
     <w:multiLevelType w:val="hybridMultilevel"/>
     <w:tmpl w:val="510A78BC"/>
@@ -671,7 +971,7 @@
       </w:rPr>
     </w:lvl>
   </w:abstractNum>
-  <w:abstractNum w:abstractNumId="2" w15:restartNumberingAfterBreak="0">
+  <w:abstractNum w:abstractNumId="3" w15:restartNumberingAfterBreak="0">
     <w:nsid w:val="4E457AC2"/>
     <w:multiLevelType w:val="hybridMultilevel"/>
     <w:tmpl w:val="1FAEDB8C"/>
@@ -785,13 +1085,16 @@
     </w:lvl>
   </w:abstractNum>
   <w:num w:numId="1">
+    <w:abstractNumId w:val="2"/>
+  </w:num>
+  <w:num w:numId="2">
     <w:abstractNumId w:val="1"/>
   </w:num>
-  <w:num w:numId="2">
+  <w:num w:numId="3">
+    <w:abstractNumId w:val="3"/>
+  </w:num>
+  <w:num w:numId="4">
     <w:abstractNumId w:val="0"/>
-  </w:num>
-  <w:num w:numId="3">
-    <w:abstractNumId w:val="2"/>
   </w:num>
 </w:numbering>
 </file>
@@ -1232,6 +1535,82 @@
       <w:contextualSpacing/>
     </w:pPr>
   </w:style>
+  <w:style w:type="paragraph" w:styleId="HTMLPreformatted">
+    <w:name w:val="HTML Preformatted"/>
+    <w:basedOn w:val="Normal"/>
+    <w:link w:val="HTMLPreformattedChar"/>
+    <w:uiPriority w:val="99"/>
+    <w:semiHidden/>
+    <w:unhideWhenUsed/>
+    <w:rsid w:val="004F0D0C"/>
+    <w:pPr>
+      <w:tabs>
+        <w:tab w:val="left" w:pos="916"/>
+        <w:tab w:val="left" w:pos="1832"/>
+        <w:tab w:val="left" w:pos="2748"/>
+        <w:tab w:val="left" w:pos="3664"/>
+        <w:tab w:val="left" w:pos="4580"/>
+        <w:tab w:val="left" w:pos="5496"/>
+        <w:tab w:val="left" w:pos="6412"/>
+        <w:tab w:val="left" w:pos="7328"/>
+        <w:tab w:val="left" w:pos="8244"/>
+        <w:tab w:val="left" w:pos="9160"/>
+        <w:tab w:val="left" w:pos="10076"/>
+        <w:tab w:val="left" w:pos="10992"/>
+        <w:tab w:val="left" w:pos="11908"/>
+        <w:tab w:val="left" w:pos="12824"/>
+        <w:tab w:val="left" w:pos="13740"/>
+        <w:tab w:val="left" w:pos="14656"/>
+      </w:tabs>
+      <w:spacing w:after="0" w:line="240" w:lineRule="auto"/>
+    </w:pPr>
+    <w:rPr>
+      <w:rFonts w:ascii="Courier New" w:eastAsia="Times New Roman" w:hAnsi="Courier New" w:cs="Courier New"/>
+      <w:sz w:val="20"/>
+      <w:szCs w:val="20"/>
+    </w:rPr>
+  </w:style>
+  <w:style w:type="character" w:customStyle="1" w:styleId="HTMLPreformattedChar">
+    <w:name w:val="HTML Preformatted Char"/>
+    <w:basedOn w:val="DefaultParagraphFont"/>
+    <w:link w:val="HTMLPreformatted"/>
+    <w:uiPriority w:val="99"/>
+    <w:semiHidden/>
+    <w:rsid w:val="004F0D0C"/>
+    <w:rPr>
+      <w:rFonts w:ascii="Courier New" w:eastAsia="Times New Roman" w:hAnsi="Courier New" w:cs="Courier New"/>
+      <w:sz w:val="20"/>
+      <w:szCs w:val="20"/>
+    </w:rPr>
+  </w:style>
+  <w:style w:type="character" w:customStyle="1" w:styleId="user-select-contain">
+    <w:name w:val="user-select-contain"/>
+    <w:basedOn w:val="DefaultParagraphFont"/>
+    <w:rsid w:val="004F0D0C"/>
+  </w:style>
+  <w:style w:type="character" w:styleId="Hyperlink">
+    <w:name w:val="Hyperlink"/>
+    <w:basedOn w:val="DefaultParagraphFont"/>
+    <w:uiPriority w:val="99"/>
+    <w:unhideWhenUsed/>
+    <w:rsid w:val="00FA231E"/>
+    <w:rPr>
+      <w:color w:val="0563C1" w:themeColor="hyperlink"/>
+      <w:u w:val="single"/>
+    </w:rPr>
+  </w:style>
+  <w:style w:type="character" w:styleId="UnresolvedMention">
+    <w:name w:val="Unresolved Mention"/>
+    <w:basedOn w:val="DefaultParagraphFont"/>
+    <w:uiPriority w:val="99"/>
+    <w:semiHidden/>
+    <w:unhideWhenUsed/>
+    <w:rsid w:val="00FA231E"/>
+    <w:rPr>
+      <w:color w:val="605E5C"/>
+      <w:shd w:val="clear" w:color="auto" w:fill="E1DFDD"/>
+    </w:rPr>
+  </w:style>
 </w:styles>
 </file>
 
